--- a/USA/state/write_ups/02_monthly_injury_temperature_paper/words/06_Nature_Medicine/12_supplementary/Supplementary 2019 09 12b.docx
+++ b/USA/state/write_ups/02_monthly_injury_temperature_paper/words/06_Nature_Medicine/12_supplementary/Supplementary 2019 09 12b.docx
@@ -239,13 +239,8 @@
               </w:rPr>
               <w:t>E800</w:t>
             </w:r>
-            <w:r>
-              <w:rPr>
-                <w:color w:val="000000"/>
-                <w:lang w:val="en-GB"/>
-              </w:rPr>
-              <w:t xml:space="preserve"> </w:t>
-            </w:r>
+            <w:bookmarkStart w:id="0" w:name="_GoBack"/>
+            <w:bookmarkEnd w:id="0"/>
             <w:r>
               <w:rPr>
                 <w:color w:val="000000"/>
@@ -303,27 +298,26 @@
               </w:rPr>
               <w:t>V0</w:t>
             </w:r>
-            <w:commentRangeStart w:id="0"/>
-            <w:r>
-              <w:rPr>
-                <w:color w:val="000000"/>
-                <w:lang w:val="en-GB"/>
-              </w:rPr>
-              <w:t>0</w:t>
-            </w:r>
-            <w:commentRangeEnd w:id="0"/>
-            <w:r>
-              <w:rPr>
-                <w:rStyle w:val="CommentReference"/>
-              </w:rPr>
-              <w:commentReference w:id="0"/>
-            </w:r>
-            <w:r>
-              <w:rPr>
-                <w:color w:val="000000"/>
-                <w:lang w:val="en-GB"/>
-              </w:rPr>
-              <w:t>-V99</w:t>
+            <w:r>
+              <w:rPr>
+                <w:color w:val="000000"/>
+                <w:lang w:val="en-GB"/>
+              </w:rPr>
+              <w:t>1</w:t>
+            </w:r>
+            <w:r>
+              <w:rPr>
+                <w:color w:val="000000"/>
+                <w:lang w:val="en-GB"/>
+              </w:rPr>
+              <w:t>-</w:t>
+            </w:r>
+            <w:r>
+              <w:rPr>
+                <w:color w:val="000000"/>
+                <w:lang w:val="en-GB"/>
+              </w:rPr>
+              <w:t>V99</w:t>
             </w:r>
           </w:p>
         </w:tc>
@@ -872,7 +866,7 @@
             <w:tcBorders>
               <w:top w:val="single" w:sz="6" w:space="0" w:color="auto"/>
             </w:tcBorders>
-            <w:shd w:val="clear" w:color="auto" w:fill="FFC000"/>
+            <w:shd w:val="clear" w:color="auto" w:fill="auto"/>
             <w:noWrap/>
             <w:vAlign w:val="center"/>
             <w:hideMark/>
@@ -901,7 +895,7 @@
               <w:top w:val="single" w:sz="6" w:space="0" w:color="auto"/>
               <w:right w:val="single" w:sz="12" w:space="0" w:color="auto"/>
             </w:tcBorders>
-            <w:shd w:val="clear" w:color="auto" w:fill="FFC000"/>
+            <w:shd w:val="clear" w:color="auto" w:fill="auto"/>
             <w:noWrap/>
             <w:vAlign w:val="center"/>
             <w:hideMark/>
@@ -919,21 +913,7 @@
                 <w:color w:val="000000"/>
                 <w:lang w:val="en-GB"/>
               </w:rPr>
-              <w:t>X85-Y</w:t>
-            </w:r>
-            <w:r>
-              <w:rPr>
-                <w:color w:val="000000"/>
-                <w:lang w:val="en-GB"/>
-              </w:rPr>
-              <w:t>0</w:t>
-            </w:r>
-            <w:r>
-              <w:rPr>
-                <w:color w:val="000000"/>
-                <w:lang w:val="en-GB"/>
-              </w:rPr>
-              <w:t>9</w:t>
+              <w:t>X85-Y09</w:t>
             </w:r>
           </w:p>
         </w:tc>
@@ -1406,9 +1386,9 @@
       </w:pPr>
     </w:p>
     <w:sectPr>
-      <w:headerReference w:type="default" r:id="rId11"/>
-      <w:footerReference w:type="even" r:id="rId12"/>
-      <w:footerReference w:type="default" r:id="rId13"/>
+      <w:headerReference w:type="default" r:id="rId8"/>
+      <w:footerReference w:type="even" r:id="rId9"/>
+      <w:footerReference w:type="default" r:id="rId10"/>
       <w:pgSz w:w="11906" w:h="16838" w:code="9"/>
       <w:pgMar w:top="1440" w:right="1440" w:bottom="1440" w:left="1440" w:header="708" w:footer="708" w:gutter="0"/>
       <w:lnNumType w:countBy="1" w:restart="continuous"/>
@@ -1417,95 +1397,6 @@
     </w:sectPr>
   </w:body>
 </w:document>
-</file>
-
-<file path=word/comments.xml><?xml version="1.0" encoding="utf-8"?>
-<w:comments xmlns:wpc="http://schemas.microsoft.com/office/word/2010/wordprocessingCanvas" xmlns:cx="http://schemas.microsoft.com/office/drawing/2014/chartex" xmlns:cx1="http://schemas.microsoft.com/office/drawing/2015/9/8/chartex" xmlns:cx2="http://schemas.microsoft.com/office/drawing/2015/10/21/chartex" xmlns:cx3="http://schemas.microsoft.com/office/drawing/2016/5/9/chartex" xmlns:cx4="http://schemas.microsoft.com/office/drawing/2016/5/10/chartex" xmlns:cx5="http://schemas.microsoft.com/office/drawing/2016/5/11/chartex" xmlns:cx6="http://schemas.microsoft.com/office/drawing/2016/5/12/chartex" xmlns:cx7="http://schemas.microsoft.com/office/drawing/2016/5/13/chartex" xmlns:cx8="http://schemas.microsoft.com/office/drawing/2016/5/14/chartex" xmlns:mc="http://schemas.openxmlformats.org/markup-compatibility/2006" xmlns:aink="http://schemas.microsoft.com/office/drawing/2016/ink" xmlns:am3d="http://schemas.microsoft.com/office/drawing/2017/model3d" xmlns:o="urn:schemas-microsoft-com:office:office" xmlns:r="http://schemas.openxmlformats.org/officeDocument/2006/relationships" xmlns:m="http://schemas.openxmlformats.org/officeDocument/2006/math" xmlns:v="urn:schemas-microsoft-com:vml" xmlns:wp14="http://schemas.microsoft.com/office/word/2010/wordprocessingDrawing" xmlns:wp="http://schemas.openxmlformats.org/drawingml/2006/wordprocessingDrawing" xmlns:w10="urn:schemas-microsoft-com:office:word" xmlns:w="http://schemas.openxmlformats.org/wordprocessingml/2006/main" xmlns:w14="http://schemas.microsoft.com/office/word/2010/wordml" xmlns:w15="http://schemas.microsoft.com/office/word/2012/wordml" xmlns:w16cid="http://schemas.microsoft.com/office/word/2016/wordml/cid" xmlns:w16se="http://schemas.microsoft.com/office/word/2015/wordml/symex" xmlns:wpg="http://schemas.microsoft.com/office/word/2010/wordprocessingGroup" xmlns:wpi="http://schemas.microsoft.com/office/word/2010/wordprocessingInk" xmlns:wne="http://schemas.microsoft.com/office/word/2006/wordml" xmlns:wps="http://schemas.microsoft.com/office/word/2010/wordprocessingShape" mc:Ignorable="w14 w15 w16se w16cid wp14">
-  <w:comment w:id="0" w:author="Bennett, James E" w:date="2019-09-12T11:45:00Z" w:initials="BJE">
-    <w:p>
-      <w:pPr>
-        <w:pStyle w:val="CommentText"/>
-      </w:pPr>
-      <w:bookmarkStart w:id="1" w:name="_GoBack"/>
-      <w:bookmarkEnd w:id="1"/>
-      <w:r>
-        <w:rPr>
-          <w:rStyle w:val="CommentReference"/>
-        </w:rPr>
-        <w:annotationRef/>
-      </w:r>
-      <w:r>
-        <w:t>In the WHO table it has accidents starting at V01 but in another table it has them starting at V00. Search your data, if you have V00 then use V00 in th</w:t>
-      </w:r>
-      <w:r>
-        <w:t>is</w:t>
-      </w:r>
-      <w:r>
-        <w:t xml:space="preserve"> table, if none in the data use V01 in th</w:t>
-      </w:r>
-      <w:r>
-        <w:t>is</w:t>
-      </w:r>
-      <w:r>
-        <w:t xml:space="preserve"> table.</w:t>
-      </w:r>
-    </w:p>
-    <w:p>
-      <w:pPr>
-        <w:pStyle w:val="CommentText"/>
-      </w:pPr>
-      <w:r>
-        <w:t>For your analysis you definitely want all the V’s.</w:t>
-      </w:r>
-    </w:p>
-    <w:p>
-      <w:pPr>
-        <w:pStyle w:val="CommentText"/>
-      </w:pPr>
-      <w:r>
-        <w:t>V00 are pedestrian accidents either on their own or with skateboards/</w:t>
-      </w:r>
-      <w:proofErr w:type="spellStart"/>
-      <w:r>
-        <w:t>rollerskates</w:t>
-      </w:r>
-      <w:proofErr w:type="spellEnd"/>
-      <w:r>
-        <w:t>/prams etc.</w:t>
-      </w:r>
-    </w:p>
-    <w:p>
-      <w:pPr>
-        <w:pStyle w:val="CommentText"/>
-      </w:pPr>
-    </w:p>
-    <w:p>
-      <w:pPr>
-        <w:pStyle w:val="CommentText"/>
-      </w:pPr>
-    </w:p>
-    <w:p>
-      <w:pPr>
-        <w:pStyle w:val="CommentText"/>
-      </w:pPr>
-      <w:r>
-        <w:t xml:space="preserve">  </w:t>
-      </w:r>
-    </w:p>
-  </w:comment>
-</w:comments>
-</file>
-
-<file path=word/commentsExtended.xml><?xml version="1.0" encoding="utf-8"?>
-<w15:commentsEx xmlns:wpc="http://schemas.microsoft.com/office/word/2010/wordprocessingCanvas" xmlns:cx="http://schemas.microsoft.com/office/drawing/2014/chartex" xmlns:cx1="http://schemas.microsoft.com/office/drawing/2015/9/8/chartex" xmlns:cx2="http://schemas.microsoft.com/office/drawing/2015/10/21/chartex" xmlns:cx3="http://schemas.microsoft.com/office/drawing/2016/5/9/chartex" xmlns:cx4="http://schemas.microsoft.com/office/drawing/2016/5/10/chartex" xmlns:cx5="http://schemas.microsoft.com/office/drawing/2016/5/11/chartex" xmlns:cx6="http://schemas.microsoft.com/office/drawing/2016/5/12/chartex" xmlns:cx7="http://schemas.microsoft.com/office/drawing/2016/5/13/chartex" xmlns:cx8="http://schemas.microsoft.com/office/drawing/2016/5/14/chartex" xmlns:mc="http://schemas.openxmlformats.org/markup-compatibility/2006" xmlns:aink="http://schemas.microsoft.com/office/drawing/2016/ink" xmlns:am3d="http://schemas.microsoft.com/office/drawing/2017/model3d" xmlns:o="urn:schemas-microsoft-com:office:office" xmlns:r="http://schemas.openxmlformats.org/officeDocument/2006/relationships" xmlns:m="http://schemas.openxmlformats.org/officeDocument/2006/math" xmlns:v="urn:schemas-microsoft-com:vml" xmlns:wp14="http://schemas.microsoft.com/office/word/2010/wordprocessingDrawing" xmlns:wp="http://schemas.openxmlformats.org/drawingml/2006/wordprocessingDrawing" xmlns:w10="urn:schemas-microsoft-com:office:word" xmlns:w="http://schemas.openxmlformats.org/wordprocessingml/2006/main" xmlns:w14="http://schemas.microsoft.com/office/word/2010/wordml" xmlns:w15="http://schemas.microsoft.com/office/word/2012/wordml" xmlns:w16cid="http://schemas.microsoft.com/office/word/2016/wordml/cid" xmlns:w16se="http://schemas.microsoft.com/office/word/2015/wordml/symex" xmlns:wpg="http://schemas.microsoft.com/office/word/2010/wordprocessingGroup" xmlns:wpi="http://schemas.microsoft.com/office/word/2010/wordprocessingInk" xmlns:wne="http://schemas.microsoft.com/office/word/2006/wordml" xmlns:wps="http://schemas.microsoft.com/office/word/2010/wordprocessingShape" mc:Ignorable="w14 w15 w16se w16cid wp14">
-  <w15:commentEx w15:paraId="4E9E7941" w15:done="0"/>
-</w15:commentsEx>
-</file>
-
-<file path=word/commentsIds.xml><?xml version="1.0" encoding="utf-8"?>
-<w16cid:commentsIds xmlns:wpc="http://schemas.microsoft.com/office/word/2010/wordprocessingCanvas" xmlns:cx="http://schemas.microsoft.com/office/drawing/2014/chartex" xmlns:cx1="http://schemas.microsoft.com/office/drawing/2015/9/8/chartex" xmlns:cx2="http://schemas.microsoft.com/office/drawing/2015/10/21/chartex" xmlns:cx3="http://schemas.microsoft.com/office/drawing/2016/5/9/chartex" xmlns:cx4="http://schemas.microsoft.com/office/drawing/2016/5/10/chartex" xmlns:cx5="http://schemas.microsoft.com/office/drawing/2016/5/11/chartex" xmlns:cx6="http://schemas.microsoft.com/office/drawing/2016/5/12/chartex" xmlns:cx7="http://schemas.microsoft.com/office/drawing/2016/5/13/chartex" xmlns:cx8="http://schemas.microsoft.com/office/drawing/2016/5/14/chartex" xmlns:mc="http://schemas.openxmlformats.org/markup-compatibility/2006" xmlns:aink="http://schemas.microsoft.com/office/drawing/2016/ink" xmlns:am3d="http://schemas.microsoft.com/office/drawing/2017/model3d" xmlns:o="urn:schemas-microsoft-com:office:office" xmlns:r="http://schemas.openxmlformats.org/officeDocument/2006/relationships" xmlns:m="http://schemas.openxmlformats.org/officeDocument/2006/math" xmlns:v="urn:schemas-microsoft-com:vml" xmlns:wp14="http://schemas.microsoft.com/office/word/2010/wordprocessingDrawing" xmlns:wp="http://schemas.openxmlformats.org/drawingml/2006/wordprocessingDrawing" xmlns:w10="urn:schemas-microsoft-com:office:word" xmlns:w="http://schemas.openxmlformats.org/wordprocessingml/2006/main" xmlns:w14="http://schemas.microsoft.com/office/word/2010/wordml" xmlns:w15="http://schemas.microsoft.com/office/word/2012/wordml" xmlns:w16cid="http://schemas.microsoft.com/office/word/2016/wordml/cid" xmlns:w16se="http://schemas.microsoft.com/office/word/2015/wordml/symex" xmlns:wpg="http://schemas.microsoft.com/office/word/2010/wordprocessingGroup" xmlns:wpi="http://schemas.microsoft.com/office/word/2010/wordprocessingInk" xmlns:wne="http://schemas.microsoft.com/office/word/2006/wordml" xmlns:wps="http://schemas.microsoft.com/office/word/2010/wordprocessingShape" mc:Ignorable="w14 w15 w16se w16cid wp14">
-  <w16cid:commentId w16cid:paraId="4E9E7941" w16cid:durableId="2124AE66"/>
-</w16cid:commentsIds>
 </file>
 
 <file path=word/endnotes.xml><?xml version="1.0" encoding="utf-8"?>
@@ -2615,14 +2506,6 @@
     <w:abstractNumId w:val="13"/>
   </w:num>
 </w:numbering>
-</file>
-
-<file path=word/people.xml><?xml version="1.0" encoding="utf-8"?>
-<w15:people xmlns:wpc="http://schemas.microsoft.com/office/word/2010/wordprocessingCanvas" xmlns:cx="http://schemas.microsoft.com/office/drawing/2014/chartex" xmlns:cx1="http://schemas.microsoft.com/office/drawing/2015/9/8/chartex" xmlns:cx2="http://schemas.microsoft.com/office/drawing/2015/10/21/chartex" xmlns:cx3="http://schemas.microsoft.com/office/drawing/2016/5/9/chartex" xmlns:cx4="http://schemas.microsoft.com/office/drawing/2016/5/10/chartex" xmlns:cx5="http://schemas.microsoft.com/office/drawing/2016/5/11/chartex" xmlns:cx6="http://schemas.microsoft.com/office/drawing/2016/5/12/chartex" xmlns:cx7="http://schemas.microsoft.com/office/drawing/2016/5/13/chartex" xmlns:cx8="http://schemas.microsoft.com/office/drawing/2016/5/14/chartex" xmlns:mc="http://schemas.openxmlformats.org/markup-compatibility/2006" xmlns:aink="http://schemas.microsoft.com/office/drawing/2016/ink" xmlns:am3d="http://schemas.microsoft.com/office/drawing/2017/model3d" xmlns:o="urn:schemas-microsoft-com:office:office" xmlns:r="http://schemas.openxmlformats.org/officeDocument/2006/relationships" xmlns:m="http://schemas.openxmlformats.org/officeDocument/2006/math" xmlns:v="urn:schemas-microsoft-com:vml" xmlns:wp14="http://schemas.microsoft.com/office/word/2010/wordprocessingDrawing" xmlns:wp="http://schemas.openxmlformats.org/drawingml/2006/wordprocessingDrawing" xmlns:w10="urn:schemas-microsoft-com:office:word" xmlns:w="http://schemas.openxmlformats.org/wordprocessingml/2006/main" xmlns:w14="http://schemas.microsoft.com/office/word/2010/wordml" xmlns:w15="http://schemas.microsoft.com/office/word/2012/wordml" xmlns:w16cid="http://schemas.microsoft.com/office/word/2016/wordml/cid" xmlns:w16se="http://schemas.microsoft.com/office/word/2015/wordml/symex" xmlns:wpg="http://schemas.microsoft.com/office/word/2010/wordprocessingGroup" xmlns:wpi="http://schemas.microsoft.com/office/word/2010/wordprocessingInk" xmlns:wne="http://schemas.microsoft.com/office/word/2006/wordml" xmlns:wps="http://schemas.microsoft.com/office/word/2010/wordprocessingShape" mc:Ignorable="w14 w15 w16se w16cid wp14">
-  <w15:person w15:author="Bennett, James E">
-    <w15:presenceInfo w15:providerId="AD" w15:userId="S::umahx99@ic.ac.uk::69b75617-9440-4f3c-8dd3-68616e7e15e7"/>
-  </w15:person>
-</w15:people>
 </file>
 
 <file path=word/styles.xml><?xml version="1.0" encoding="utf-8"?>
@@ -5412,7 +5295,7 @@
 </file>
 
 <file path=customXml/itemProps1.xml><?xml version="1.0" encoding="utf-8"?>
-<ds:datastoreItem xmlns:ds="http://schemas.openxmlformats.org/officeDocument/2006/customXml" ds:itemID="{C1769A17-9B17-AC4C-BF3C-F753F71495D3}">
+<ds:datastoreItem xmlns:ds="http://schemas.openxmlformats.org/officeDocument/2006/customXml" ds:itemID="{CB841CC4-B70B-E449-96AE-AE1A84C3481E}">
   <ds:schemaRefs>
     <ds:schemaRef ds:uri="http://schemas.openxmlformats.org/officeDocument/2006/bibliography"/>
   </ds:schemaRefs>
